--- a/Лабораторные работы/Отчеты/Ефименко Отчет Лаба 6 КСиС.docx
+++ b/Лабораторные работы/Отчеты/Ефименко Отчет Лаба 6 КСиС.docx
@@ -500,7 +500,16 @@
           <w:szCs w:val="28"/>
           <w:lang w:val="ru-RU"/>
         </w:rPr>
-        <w:t>), исходные данные которого содержат следующую информацию о хосте (рабочей станции).</w:t>
+        <w:t>), исходные данные которого содержат следующую информацию о хосте (рабочей станции)</w:t>
+      </w:r>
+      <w:r>
+        <w:rPr>
+          <w:rFonts w:ascii="Times New Roman" w:hAnsi="Times New Roman" w:cs="Times New Roman"/>
+          <w:sz w:val="28"/>
+          <w:szCs w:val="28"/>
+          <w:lang w:val="ru-RU"/>
+        </w:rPr>
+        <w:t>:</w:t>
       </w:r>
     </w:p>
     <w:p>
@@ -508,10 +517,10 @@
         <w:pStyle w:val="a3"/>
         <w:numPr>
           <w:ilvl w:val="0"/>
-          <w:numId w:val="3"/>
+          <w:numId w:val="6"/>
         </w:numPr>
         <w:spacing w:after="0"/>
-        <w:ind w:left="0" w:firstLine="1560"/>
+        <w:ind w:left="0" w:firstLine="851"/>
         <w:jc w:val="both"/>
         <w:rPr>
           <w:rFonts w:ascii="Times New Roman" w:hAnsi="Times New Roman" w:cs="Times New Roman"/>
@@ -527,7 +536,7 @@
           <w:szCs w:val="28"/>
           <w:lang w:val="ru-RU"/>
         </w:rPr>
-        <w:t>Наименование домена или рабочей группы;</w:t>
+        <w:t>наименование домена или рабочей группы;</w:t>
       </w:r>
     </w:p>
     <w:p>
@@ -535,10 +544,10 @@
         <w:pStyle w:val="a3"/>
         <w:numPr>
           <w:ilvl w:val="0"/>
-          <w:numId w:val="3"/>
+          <w:numId w:val="6"/>
         </w:numPr>
         <w:spacing w:after="0"/>
-        <w:ind w:left="0" w:firstLine="1560"/>
+        <w:ind w:left="0" w:firstLine="851"/>
         <w:jc w:val="both"/>
         <w:rPr>
           <w:rFonts w:ascii="Times New Roman" w:hAnsi="Times New Roman" w:cs="Times New Roman"/>
@@ -554,7 +563,7 @@
           <w:szCs w:val="28"/>
           <w:lang w:val="ru-RU"/>
         </w:rPr>
-        <w:t>Перечень рабочих станций, которые входят в домен или рабочую группу;</w:t>
+        <w:t>перечень рабочих станций, которые входят в домен или рабочую группу;</w:t>
       </w:r>
     </w:p>
     <w:p>
@@ -562,10 +571,10 @@
         <w:pStyle w:val="a3"/>
         <w:numPr>
           <w:ilvl w:val="0"/>
-          <w:numId w:val="3"/>
+          <w:numId w:val="6"/>
         </w:numPr>
         <w:spacing w:after="0"/>
-        <w:ind w:left="0" w:firstLine="1560"/>
+        <w:ind w:left="0" w:firstLine="851"/>
         <w:jc w:val="both"/>
         <w:rPr>
           <w:rFonts w:ascii="Times New Roman" w:hAnsi="Times New Roman" w:cs="Times New Roman"/>
@@ -581,7 +590,7 @@
           <w:szCs w:val="28"/>
           <w:lang w:val="ru-RU"/>
         </w:rPr>
-        <w:t>Сетевое имя рабочей станции;</w:t>
+        <w:t>сетевое имя рабочей станции;</w:t>
       </w:r>
     </w:p>
     <w:p>
@@ -589,10 +598,10 @@
         <w:pStyle w:val="a3"/>
         <w:numPr>
           <w:ilvl w:val="0"/>
-          <w:numId w:val="3"/>
+          <w:numId w:val="6"/>
         </w:numPr>
         <w:spacing w:after="0"/>
-        <w:ind w:left="0" w:firstLine="1560"/>
+        <w:ind w:left="0" w:firstLine="851"/>
         <w:jc w:val="both"/>
         <w:rPr>
           <w:rFonts w:ascii="Times New Roman" w:hAnsi="Times New Roman" w:cs="Times New Roman"/>
@@ -608,7 +617,7 @@
           <w:szCs w:val="28"/>
           <w:lang w:val="ru-RU"/>
         </w:rPr>
-        <w:t>Тип сетевого адаптера;</w:t>
+        <w:t>тип сетевого адаптера;</w:t>
       </w:r>
     </w:p>
     <w:p>
@@ -616,10 +625,10 @@
         <w:pStyle w:val="a3"/>
         <w:numPr>
           <w:ilvl w:val="0"/>
-          <w:numId w:val="3"/>
+          <w:numId w:val="6"/>
         </w:numPr>
         <w:spacing w:after="0"/>
-        <w:ind w:left="0" w:firstLine="1560"/>
+        <w:ind w:left="0" w:firstLine="851"/>
         <w:jc w:val="both"/>
         <w:rPr>
           <w:rFonts w:ascii="Times New Roman" w:hAnsi="Times New Roman" w:cs="Times New Roman"/>
@@ -635,7 +644,7 @@
           <w:szCs w:val="28"/>
           <w:lang w:val="ru-RU"/>
         </w:rPr>
-        <w:t>Название и версия операционной системы;</w:t>
+        <w:t>название и версия операционной системы;</w:t>
       </w:r>
     </w:p>
     <w:p>
@@ -643,10 +652,10 @@
         <w:pStyle w:val="a3"/>
         <w:numPr>
           <w:ilvl w:val="0"/>
-          <w:numId w:val="3"/>
+          <w:numId w:val="6"/>
         </w:numPr>
         <w:spacing w:after="0"/>
-        <w:ind w:left="0" w:firstLine="1560"/>
+        <w:ind w:left="0" w:firstLine="851"/>
         <w:jc w:val="both"/>
         <w:rPr>
           <w:rFonts w:ascii="Times New Roman" w:hAnsi="Times New Roman" w:cs="Times New Roman"/>
@@ -663,7 +672,7 @@
           <w:szCs w:val="28"/>
           <w:lang w:val="ru-RU"/>
         </w:rPr>
-        <w:t>Mac</w:t>
+        <w:t>mac</w:t>
       </w:r>
       <w:proofErr w:type="spellEnd"/>
       <w:r>
@@ -681,10 +690,10 @@
         <w:pStyle w:val="a3"/>
         <w:numPr>
           <w:ilvl w:val="0"/>
-          <w:numId w:val="3"/>
+          <w:numId w:val="6"/>
         </w:numPr>
         <w:spacing w:after="0"/>
-        <w:ind w:left="0" w:firstLine="1560"/>
+        <w:ind w:left="0" w:firstLine="851"/>
         <w:jc w:val="both"/>
         <w:rPr>
           <w:rFonts w:ascii="Times New Roman" w:hAnsi="Times New Roman" w:cs="Times New Roman"/>
@@ -700,12 +709,17 @@
           <w:szCs w:val="28"/>
           <w:lang w:val="ru-RU"/>
         </w:rPr>
-        <w:t>Перечень работающих сетевых служб.</w:t>
-      </w:r>
-    </w:p>
-    <w:p>
-      <w:pPr>
-        <w:ind w:firstLine="1560"/>
+        <w:t>перечень работающих сетевых служб.</w:t>
+      </w:r>
+    </w:p>
+    <w:p>
+      <w:pPr>
+        <w:pStyle w:val="a3"/>
+        <w:numPr>
+          <w:ilvl w:val="3"/>
+          <w:numId w:val="7"/>
+        </w:numPr>
+        <w:ind w:left="0" w:firstLine="851"/>
         <w:jc w:val="both"/>
         <w:rPr>
           <w:rFonts w:ascii="Times New Roman" w:hAnsi="Times New Roman" w:cs="Times New Roman"/>
@@ -721,8 +735,7 @@
           <w:szCs w:val="28"/>
           <w:lang w:val="ru-RU"/>
         </w:rPr>
-        <w:tab/>
-        <w:t>Все результаты работы исполнительного файла записать в текстовый файл (*.</w:t>
+        <w:t>все результаты работы исполнительного файла записать в текстовый файл (*.</w:t>
       </w:r>
       <w:proofErr w:type="spellStart"/>
       <w:r>
@@ -907,7 +920,7 @@
           <w:szCs w:val="28"/>
           <w:lang w:val="ru-RU"/>
         </w:rPr>
-        <w:t>Наименование домена.</w:t>
+        <w:t>Наименование домена</w:t>
       </w:r>
     </w:p>
     <w:p>
@@ -976,6 +989,7 @@
       <w:r>
         <w:rPr>
           <w:rFonts w:ascii="Times New Roman" w:hAnsi="Times New Roman" w:cs="Times New Roman"/>
+          <w:noProof/>
           <w:sz w:val="28"/>
           <w:szCs w:val="28"/>
           <w:lang w:val="ru-RU"/>
@@ -1040,15 +1054,6 @@
         </w:rPr>
         <w:t>Сетевое имя рабочей станции</w:t>
       </w:r>
-      <w:r>
-        <w:rPr>
-          <w:rFonts w:ascii="Times New Roman" w:hAnsi="Times New Roman" w:cs="Times New Roman"/>
-          <w:sz w:val="28"/>
-          <w:szCs w:val="28"/>
-          <w:lang w:val="en-US"/>
-        </w:rPr>
-        <w:t>.</w:t>
-      </w:r>
     </w:p>
     <w:p>
       <w:pPr>
@@ -1133,7 +1138,6 @@
         <w:t xml:space="preserve">="2" get </w:t>
       </w:r>
       <w:proofErr w:type="spellStart"/>
-      <w:proofErr w:type="gramStart"/>
       <w:r>
         <w:rPr>
           <w:rFonts w:ascii="Times New Roman" w:hAnsi="Times New Roman" w:cs="Times New Roman"/>
@@ -1144,7 +1148,6 @@
         <w:t>Name,NetConnectionID</w:t>
       </w:r>
       <w:proofErr w:type="spellEnd"/>
-      <w:proofErr w:type="gramEnd"/>
       <w:r>
         <w:rPr>
           <w:rFonts w:ascii="Times New Roman" w:hAnsi="Times New Roman" w:cs="Times New Roman"/>
@@ -1248,6 +1251,7 @@
       <w:r>
         <w:rPr>
           <w:rFonts w:ascii="Times New Roman" w:hAnsi="Times New Roman" w:cs="Times New Roman"/>
+          <w:noProof/>
           <w:sz w:val="28"/>
           <w:szCs w:val="28"/>
           <w:lang w:val="en-US"/>
@@ -1312,15 +1316,6 @@
         </w:rPr>
         <w:t>Название и версия операционной системы</w:t>
       </w:r>
-      <w:r>
-        <w:rPr>
-          <w:rFonts w:ascii="Times New Roman" w:hAnsi="Times New Roman" w:cs="Times New Roman"/>
-          <w:sz w:val="28"/>
-          <w:szCs w:val="28"/>
-          <w:lang w:val="ru-RU"/>
-        </w:rPr>
-        <w:t>.</w:t>
-      </w:r>
     </w:p>
     <w:p>
       <w:pPr>
@@ -1408,6 +1403,7 @@
       <w:r>
         <w:rPr>
           <w:rFonts w:ascii="Times New Roman" w:hAnsi="Times New Roman" w:cs="Times New Roman"/>
+          <w:noProof/>
           <w:sz w:val="28"/>
           <w:szCs w:val="28"/>
         </w:rPr>
@@ -1480,15 +1476,6 @@
         </w:rPr>
         <w:t>адрес сетевого адаптера</w:t>
       </w:r>
-      <w:r>
-        <w:rPr>
-          <w:rFonts w:ascii="Times New Roman" w:hAnsi="Times New Roman" w:cs="Times New Roman"/>
-          <w:sz w:val="28"/>
-          <w:szCs w:val="28"/>
-          <w:lang w:val="en-US"/>
-        </w:rPr>
-        <w:t>.</w:t>
-      </w:r>
     </w:p>
     <w:p>
       <w:pPr>
@@ -1570,7 +1557,6 @@
         </w:rPr>
         <w:t xml:space="preserve"> /</w:t>
       </w:r>
-      <w:proofErr w:type="gramStart"/>
       <w:r>
         <w:rPr>
           <w:rFonts w:ascii="Times New Roman" w:hAnsi="Times New Roman" w:cs="Times New Roman"/>
@@ -1589,7 +1575,6 @@
         </w:rPr>
         <w:t xml:space="preserve"> .</w:t>
       </w:r>
-      <w:proofErr w:type="gramEnd"/>
     </w:p>
     <w:p>
       <w:pPr>
@@ -1604,6 +1589,7 @@
       <w:r>
         <w:rPr>
           <w:rFonts w:ascii="Times New Roman" w:hAnsi="Times New Roman" w:cs="Times New Roman"/>
+          <w:noProof/>
           <w:sz w:val="28"/>
           <w:szCs w:val="28"/>
           <w:lang w:val="ru-RU"/>
@@ -1685,7 +1671,7 @@
           <w:szCs w:val="28"/>
           <w:lang w:val="ru-RU"/>
         </w:rPr>
-        <w:t>б.</w:t>
+        <w:t>б</w:t>
       </w:r>
     </w:p>
     <w:p>
@@ -1766,6 +1752,7 @@
       <w:r>
         <w:rPr>
           <w:rFonts w:ascii="Times New Roman" w:hAnsi="Times New Roman" w:cs="Times New Roman"/>
+          <w:noProof/>
           <w:sz w:val="28"/>
           <w:szCs w:val="28"/>
           <w:lang w:val="ru-RU"/>
@@ -2040,7 +2027,24 @@
           <w:sz w:val="28"/>
           <w:szCs w:val="28"/>
         </w:rPr>
-        <w:t xml:space="preserve"> и т.д. Написал содержание исполнительного файла, а также получил результаты работы файла</w:t>
+        <w:t xml:space="preserve"> и т.д. Написал содержание исполнительного файла, а также получил результат </w:t>
+      </w:r>
+      <w:r>
+        <w:rPr>
+          <w:rFonts w:ascii="Times New Roman" w:hAnsi="Times New Roman" w:cs="Times New Roman"/>
+          <w:sz w:val="28"/>
+          <w:szCs w:val="28"/>
+          <w:lang w:val="ru-RU"/>
+        </w:rPr>
+        <w:t xml:space="preserve">его </w:t>
+      </w:r>
+      <w:r>
+        <w:rPr>
+          <w:rFonts w:ascii="Times New Roman" w:hAnsi="Times New Roman" w:cs="Times New Roman"/>
+          <w:sz w:val="28"/>
+          <w:szCs w:val="28"/>
+        </w:rPr>
+        <w:t>работы</w:t>
       </w:r>
       <w:r>
         <w:rPr>
@@ -2376,6 +2380,117 @@
     </w:lvl>
   </w:abstractNum>
   <w:abstractNum w:abstractNumId="3" w15:restartNumberingAfterBreak="0">
+    <w:nsid w:val="39CC7CCD"/>
+    <w:multiLevelType w:val="hybridMultilevel"/>
+    <w:tmpl w:val="45E23B92"/>
+    <w:lvl w:ilvl="0" w:tplc="8F88BAB2">
+      <w:numFmt w:val="bullet"/>
+      <w:lvlText w:val="—"/>
+      <w:lvlJc w:val="left"/>
+      <w:pPr>
+        <w:ind w:left="2640" w:hanging="720"/>
+      </w:pPr>
+      <w:rPr>
+        <w:rFonts w:ascii="Times New Roman" w:eastAsiaTheme="minorHAnsi" w:hAnsi="Times New Roman" w:cs="Times New Roman" w:hint="default"/>
+      </w:rPr>
+    </w:lvl>
+    <w:lvl w:ilvl="1" w:tplc="20000003" w:tentative="1">
+      <w:start w:val="1"/>
+      <w:numFmt w:val="bullet"/>
+      <w:lvlText w:val="o"/>
+      <w:lvlJc w:val="left"/>
+      <w:pPr>
+        <w:ind w:left="1440" w:hanging="360"/>
+      </w:pPr>
+      <w:rPr>
+        <w:rFonts w:ascii="Courier New" w:hAnsi="Courier New" w:cs="Courier New" w:hint="default"/>
+      </w:rPr>
+    </w:lvl>
+    <w:lvl w:ilvl="2" w:tplc="20000005" w:tentative="1">
+      <w:start w:val="1"/>
+      <w:numFmt w:val="bullet"/>
+      <w:lvlText w:val=""/>
+      <w:lvlJc w:val="left"/>
+      <w:pPr>
+        <w:ind w:left="2160" w:hanging="360"/>
+      </w:pPr>
+      <w:rPr>
+        <w:rFonts w:ascii="Wingdings" w:hAnsi="Wingdings" w:hint="default"/>
+      </w:rPr>
+    </w:lvl>
+    <w:lvl w:ilvl="3" w:tplc="8F88BAB2">
+      <w:numFmt w:val="bullet"/>
+      <w:lvlText w:val="—"/>
+      <w:lvlJc w:val="left"/>
+      <w:pPr>
+        <w:ind w:left="2880" w:hanging="360"/>
+      </w:pPr>
+      <w:rPr>
+        <w:rFonts w:ascii="Times New Roman" w:eastAsiaTheme="minorHAnsi" w:hAnsi="Times New Roman" w:cs="Times New Roman" w:hint="default"/>
+      </w:rPr>
+    </w:lvl>
+    <w:lvl w:ilvl="4" w:tplc="20000003" w:tentative="1">
+      <w:start w:val="1"/>
+      <w:numFmt w:val="bullet"/>
+      <w:lvlText w:val="o"/>
+      <w:lvlJc w:val="left"/>
+      <w:pPr>
+        <w:ind w:left="3600" w:hanging="360"/>
+      </w:pPr>
+      <w:rPr>
+        <w:rFonts w:ascii="Courier New" w:hAnsi="Courier New" w:cs="Courier New" w:hint="default"/>
+      </w:rPr>
+    </w:lvl>
+    <w:lvl w:ilvl="5" w:tplc="20000005" w:tentative="1">
+      <w:start w:val="1"/>
+      <w:numFmt w:val="bullet"/>
+      <w:lvlText w:val=""/>
+      <w:lvlJc w:val="left"/>
+      <w:pPr>
+        <w:ind w:left="4320" w:hanging="360"/>
+      </w:pPr>
+      <w:rPr>
+        <w:rFonts w:ascii="Wingdings" w:hAnsi="Wingdings" w:hint="default"/>
+      </w:rPr>
+    </w:lvl>
+    <w:lvl w:ilvl="6" w:tplc="20000001" w:tentative="1">
+      <w:start w:val="1"/>
+      <w:numFmt w:val="bullet"/>
+      <w:lvlText w:val=""/>
+      <w:lvlJc w:val="left"/>
+      <w:pPr>
+        <w:ind w:left="5040" w:hanging="360"/>
+      </w:pPr>
+      <w:rPr>
+        <w:rFonts w:ascii="Symbol" w:hAnsi="Symbol" w:hint="default"/>
+      </w:rPr>
+    </w:lvl>
+    <w:lvl w:ilvl="7" w:tplc="20000003" w:tentative="1">
+      <w:start w:val="1"/>
+      <w:numFmt w:val="bullet"/>
+      <w:lvlText w:val="o"/>
+      <w:lvlJc w:val="left"/>
+      <w:pPr>
+        <w:ind w:left="5760" w:hanging="360"/>
+      </w:pPr>
+      <w:rPr>
+        <w:rFonts w:ascii="Courier New" w:hAnsi="Courier New" w:cs="Courier New" w:hint="default"/>
+      </w:rPr>
+    </w:lvl>
+    <w:lvl w:ilvl="8" w:tplc="20000005" w:tentative="1">
+      <w:start w:val="1"/>
+      <w:numFmt w:val="bullet"/>
+      <w:lvlText w:val=""/>
+      <w:lvlJc w:val="left"/>
+      <w:pPr>
+        <w:ind w:left="6480" w:hanging="360"/>
+      </w:pPr>
+      <w:rPr>
+        <w:rFonts w:ascii="Wingdings" w:hAnsi="Wingdings" w:hint="default"/>
+      </w:rPr>
+    </w:lvl>
+  </w:abstractNum>
+  <w:abstractNum w:abstractNumId="4" w15:restartNumberingAfterBreak="0">
     <w:nsid w:val="5A287C97"/>
     <w:multiLevelType w:val="hybridMultilevel"/>
     <w:tmpl w:val="E868A638"/>
@@ -2488,7 +2603,119 @@
       </w:rPr>
     </w:lvl>
   </w:abstractNum>
-  <w:abstractNum w:abstractNumId="4" w15:restartNumberingAfterBreak="0">
+  <w:abstractNum w:abstractNumId="5" w15:restartNumberingAfterBreak="0">
+    <w:nsid w:val="6C124A58"/>
+    <w:multiLevelType w:val="hybridMultilevel"/>
+    <w:tmpl w:val="A028B190"/>
+    <w:lvl w:ilvl="0" w:tplc="8F88BAB2">
+      <w:numFmt w:val="bullet"/>
+      <w:lvlText w:val="—"/>
+      <w:lvlJc w:val="left"/>
+      <w:pPr>
+        <w:ind w:left="2640" w:hanging="720"/>
+      </w:pPr>
+      <w:rPr>
+        <w:rFonts w:ascii="Times New Roman" w:eastAsiaTheme="minorHAnsi" w:hAnsi="Times New Roman" w:cs="Times New Roman" w:hint="default"/>
+      </w:rPr>
+    </w:lvl>
+    <w:lvl w:ilvl="1" w:tplc="20000003" w:tentative="1">
+      <w:start w:val="1"/>
+      <w:numFmt w:val="bullet"/>
+      <w:lvlText w:val="o"/>
+      <w:lvlJc w:val="left"/>
+      <w:pPr>
+        <w:ind w:left="1440" w:hanging="360"/>
+      </w:pPr>
+      <w:rPr>
+        <w:rFonts w:ascii="Courier New" w:hAnsi="Courier New" w:cs="Courier New" w:hint="default"/>
+      </w:rPr>
+    </w:lvl>
+    <w:lvl w:ilvl="2" w:tplc="20000005" w:tentative="1">
+      <w:start w:val="1"/>
+      <w:numFmt w:val="bullet"/>
+      <w:lvlText w:val=""/>
+      <w:lvlJc w:val="left"/>
+      <w:pPr>
+        <w:ind w:left="2160" w:hanging="360"/>
+      </w:pPr>
+      <w:rPr>
+        <w:rFonts w:ascii="Wingdings" w:hAnsi="Wingdings" w:hint="default"/>
+      </w:rPr>
+    </w:lvl>
+    <w:lvl w:ilvl="3" w:tplc="20000001">
+      <w:start w:val="1"/>
+      <w:numFmt w:val="bullet"/>
+      <w:lvlText w:val=""/>
+      <w:lvlJc w:val="left"/>
+      <w:pPr>
+        <w:ind w:left="2880" w:hanging="360"/>
+      </w:pPr>
+      <w:rPr>
+        <w:rFonts w:ascii="Symbol" w:hAnsi="Symbol" w:hint="default"/>
+      </w:rPr>
+    </w:lvl>
+    <w:lvl w:ilvl="4" w:tplc="20000003" w:tentative="1">
+      <w:start w:val="1"/>
+      <w:numFmt w:val="bullet"/>
+      <w:lvlText w:val="o"/>
+      <w:lvlJc w:val="left"/>
+      <w:pPr>
+        <w:ind w:left="3600" w:hanging="360"/>
+      </w:pPr>
+      <w:rPr>
+        <w:rFonts w:ascii="Courier New" w:hAnsi="Courier New" w:cs="Courier New" w:hint="default"/>
+      </w:rPr>
+    </w:lvl>
+    <w:lvl w:ilvl="5" w:tplc="20000005" w:tentative="1">
+      <w:start w:val="1"/>
+      <w:numFmt w:val="bullet"/>
+      <w:lvlText w:val=""/>
+      <w:lvlJc w:val="left"/>
+      <w:pPr>
+        <w:ind w:left="4320" w:hanging="360"/>
+      </w:pPr>
+      <w:rPr>
+        <w:rFonts w:ascii="Wingdings" w:hAnsi="Wingdings" w:hint="default"/>
+      </w:rPr>
+    </w:lvl>
+    <w:lvl w:ilvl="6" w:tplc="20000001" w:tentative="1">
+      <w:start w:val="1"/>
+      <w:numFmt w:val="bullet"/>
+      <w:lvlText w:val=""/>
+      <w:lvlJc w:val="left"/>
+      <w:pPr>
+        <w:ind w:left="5040" w:hanging="360"/>
+      </w:pPr>
+      <w:rPr>
+        <w:rFonts w:ascii="Symbol" w:hAnsi="Symbol" w:hint="default"/>
+      </w:rPr>
+    </w:lvl>
+    <w:lvl w:ilvl="7" w:tplc="20000003" w:tentative="1">
+      <w:start w:val="1"/>
+      <w:numFmt w:val="bullet"/>
+      <w:lvlText w:val="o"/>
+      <w:lvlJc w:val="left"/>
+      <w:pPr>
+        <w:ind w:left="5760" w:hanging="360"/>
+      </w:pPr>
+      <w:rPr>
+        <w:rFonts w:ascii="Courier New" w:hAnsi="Courier New" w:cs="Courier New" w:hint="default"/>
+      </w:rPr>
+    </w:lvl>
+    <w:lvl w:ilvl="8" w:tplc="20000005" w:tentative="1">
+      <w:start w:val="1"/>
+      <w:numFmt w:val="bullet"/>
+      <w:lvlText w:val=""/>
+      <w:lvlJc w:val="left"/>
+      <w:pPr>
+        <w:ind w:left="6480" w:hanging="360"/>
+      </w:pPr>
+      <w:rPr>
+        <w:rFonts w:ascii="Wingdings" w:hAnsi="Wingdings" w:hint="default"/>
+      </w:rPr>
+    </w:lvl>
+  </w:abstractNum>
+  <w:abstractNum w:abstractNumId="6" w15:restartNumberingAfterBreak="0">
     <w:nsid w:val="7C9E0F0B"/>
     <w:multiLevelType w:val="hybridMultilevel"/>
     <w:tmpl w:val="69266742"/>
@@ -2575,7 +2802,7 @@
     </w:lvl>
   </w:abstractNum>
   <w:num w:numId="1">
-    <w:abstractNumId w:val="3"/>
+    <w:abstractNumId w:val="4"/>
   </w:num>
   <w:num w:numId="2">
     <w:abstractNumId w:val="1"/>
@@ -2587,7 +2814,13 @@
     <w:abstractNumId w:val="2"/>
   </w:num>
   <w:num w:numId="5">
-    <w:abstractNumId w:val="4"/>
+    <w:abstractNumId w:val="6"/>
+  </w:num>
+  <w:num w:numId="6">
+    <w:abstractNumId w:val="5"/>
+  </w:num>
+  <w:num w:numId="7">
+    <w:abstractNumId w:val="3"/>
   </w:num>
 </w:numbering>
 </file>
